--- a/src/main/resources/doc/restInterfaceModel.docx
+++ b/src/main/resources/doc/restInterfaceModel.docx
@@ -208,6 +208,49 @@
                 <w:szCs w:val="21"/>
               </w:rPr>
               <w:t>Path</w:t>
+            </w:r>
+          </w:p>
+        </w:tc>
+        <w:tc>
+          <w:tcPr>
+            <w:tcW w:w="6735" w:type="dxa"/>
+          </w:tcPr>
+          <w:p>
+            <w:pPr>
+              <w:rPr>
+                <w:rFonts w:asciiTheme="minorEastAsia" w:hAnsiTheme="minorEastAsia"/>
+              </w:rPr>
+            </w:pPr>
+          </w:p>
+        </w:tc>
+      </w:tr>
+      <w:tr>
+        <w:tc>
+          <w:tcPr>
+            <w:tcW w:w="1555" w:type="dxa"/>
+            <w:shd w:val="clear" w:color="auto" w:fill="D9D9D9" w:themeFill="background1" w:themeFillShade="D9"/>
+          </w:tcPr>
+          <w:p>
+            <w:pPr>
+              <w:rPr>
+                <w:rFonts w:asciiTheme="minorEastAsia" w:hAnsiTheme="minorEastAsia" w:hint="eastAsia"/>
+                <w:b/>
+                <w:bCs/>
+                <w:color w:val="262626"/>
+                <w:spacing w:val="12"/>
+                <w:szCs w:val="21"/>
+              </w:rPr>
+            </w:pPr>
+            <w:r>
+              <w:rPr>
+                <w:rFonts w:asciiTheme="minorEastAsia" w:hAnsiTheme="minorEastAsia" w:hint="eastAsia"/>
+                <w:b/>
+                <w:bCs/>
+                <w:color w:val="262626"/>
+                <w:spacing w:val="12"/>
+                <w:szCs w:val="21"/>
+              </w:rPr>
+              <w:t>使用情况</w:t>
             </w:r>
           </w:p>
         </w:tc>
@@ -446,7 +489,6 @@
           <w:p>
             <w:pPr>
               <w:rPr>
-                <w:rFonts w:hint="eastAsia"/>
                 <w:i/>
                 <w:iCs/>
                 <w:color w:val="0070C0"/>
